--- a/paper unicef 2.docx
+++ b/paper unicef 2.docx
@@ -165,7 +165,47 @@
           <w:sz w:val="24"/>
           <w:szCs w:val="24"/>
         </w:rPr>
-        <w:t xml:space="preserve">            Annisa Kurnia Putri (1820010033)</w:t>
+        <w:t xml:space="preserve">           Annisa Kurnia Putri (1820010033)</w:t>
+      </w:r>
+    </w:p>
+    <w:p>
+      <w:pPr>
+        <w:tabs>
+          <w:tab w:val="left" w:pos="1440"/>
+          <w:tab w:val="left" w:pos="3600"/>
+          <w:tab w:val="left" w:pos="4320"/>
+          <w:tab w:val="left" w:pos="4780"/>
+        </w:tabs>
+        <w:rPr>
+          <w:rFonts w:ascii="Times New Roman" w:hAnsi="Times New Roman"/>
+          <w:sz w:val="24"/>
+          <w:szCs w:val="24"/>
+        </w:rPr>
+      </w:pPr>
+      <w:r>
+        <w:rPr>
+          <w:rFonts w:ascii="Times New Roman" w:hAnsi="Times New Roman"/>
+          <w:sz w:val="24"/>
+          <w:szCs w:val="24"/>
+        </w:rPr>
+        <w:tab/>
+      </w:r>
+      <w:r>
+        <w:rPr>
+          <w:rFonts w:ascii="Times New Roman" w:hAnsi="Times New Roman"/>
+          <w:sz w:val="24"/>
+          <w:szCs w:val="24"/>
+        </w:rPr>
+        <w:tab/>
+      </w:r>
+      <w:r>
+        <w:rPr>
+          <w:rFonts w:ascii="Times New Roman" w:hAnsi="Times New Roman"/>
+          <w:sz w:val="24"/>
+          <w:szCs w:val="24"/>
+        </w:rPr>
+        <w:tab/>
+        <w:t>Stephanie Miranda sibarani (1820010204)</w:t>
       </w:r>
     </w:p>
     <w:p>
@@ -1432,7 +1472,7 @@
                                 <w:szCs w:val="28"/>
                                 <w:lang w:val="en-US"/>
                               </w:rPr>
-                              <w:t xml:space="preserve">September </w:t>
+                              <w:t>september</w:t>
                             </w:r>
                             <w:r>
                               <w:rPr>
@@ -1442,7 +1482,7 @@
                                 <w:szCs w:val="28"/>
                                 <w:lang w:val="en-US"/>
                               </w:rPr>
-                              <w:t>30</w:t>
+                              <w:t xml:space="preserve"> </w:t>
                             </w:r>
                             <w:r>
                               <w:rPr>
@@ -1452,7 +1492,7 @@
                                 <w:szCs w:val="28"/>
                                 <w:lang w:val="en-US"/>
                               </w:rPr>
-                              <w:t>, 2020</w:t>
+                              <w:t>1</w:t>
                             </w:r>
                             <w:r>
                               <w:rPr>
@@ -1460,8 +1500,9 @@
                                 <w:color w:val="000000"/>
                                 <w:sz w:val="28"/>
                                 <w:szCs w:val="28"/>
-                              </w:rPr>
-                              <w:tab/>
+                                <w:lang w:val="en-US"/>
+                              </w:rPr>
+                              <w:t>, 2020</w:t>
                             </w:r>
                             <w:r>
                               <w:rPr>
@@ -1470,7 +1511,7 @@
                                 <w:sz w:val="28"/>
                                 <w:szCs w:val="28"/>
                               </w:rPr>
-                              <w:br/>
+                              <w:tab/>
                             </w:r>
                             <w:r>
                               <w:rPr>
@@ -1479,7 +1520,7 @@
                                 <w:sz w:val="28"/>
                                 <w:szCs w:val="28"/>
                               </w:rPr>
-                              <w:t>End Date</w:t>
+                              <w:br/>
                             </w:r>
                             <w:r>
                               <w:rPr>
@@ -1488,7 +1529,7 @@
                                 <w:sz w:val="28"/>
                                 <w:szCs w:val="28"/>
                               </w:rPr>
-                              <w:t xml:space="preserve">                </w:t>
+                              <w:t>End Date</w:t>
                             </w:r>
                             <w:r>
                               <w:rPr>
@@ -1497,7 +1538,7 @@
                                 <w:sz w:val="28"/>
                                 <w:szCs w:val="28"/>
                               </w:rPr>
-                              <w:t xml:space="preserve">: </w:t>
+                              <w:t xml:space="preserve">                </w:t>
                             </w:r>
                             <w:r>
                               <w:rPr>
@@ -1505,9 +1546,8 @@
                                 <w:color w:val="000000"/>
                                 <w:sz w:val="28"/>
                                 <w:szCs w:val="28"/>
-                                <w:lang w:val="en-US"/>
-                              </w:rPr>
-                              <w:t xml:space="preserve"> October</w:t>
+                              </w:rPr>
+                              <w:t xml:space="preserve">: </w:t>
                             </w:r>
                             <w:r>
                               <w:rPr>
@@ -1527,7 +1567,7 @@
                                 <w:szCs w:val="28"/>
                                 <w:lang w:val="en-US"/>
                               </w:rPr>
-                              <w:t>2</w:t>
+                              <w:t>september</w:t>
                             </w:r>
                             <w:r>
                               <w:rPr>
@@ -1537,7 +1577,27 @@
                                 <w:szCs w:val="28"/>
                                 <w:lang w:val="en-US"/>
                               </w:rPr>
-                              <w:t xml:space="preserve"> , 20120</w:t>
+                              <w:t xml:space="preserve"> </w:t>
+                            </w:r>
+                            <w:r>
+                              <w:rPr>
+                                <w:rFonts w:ascii="Times New Roman" w:hAnsi="Times New Roman"/>
+                                <w:color w:val="000000"/>
+                                <w:sz w:val="28"/>
+                                <w:szCs w:val="28"/>
+                                <w:lang w:val="en-US"/>
+                              </w:rPr>
+                              <w:t>7</w:t>
+                            </w:r>
+                            <w:r>
+                              <w:rPr>
+                                <w:rFonts w:ascii="Times New Roman" w:hAnsi="Times New Roman"/>
+                                <w:color w:val="000000"/>
+                                <w:sz w:val="28"/>
+                                <w:szCs w:val="28"/>
+                                <w:lang w:val="en-US"/>
+                              </w:rPr>
+                              <w:t>, 20120</w:t>
                             </w:r>
                           </w:p>
                           <w:p>
@@ -1652,7 +1712,7 @@
                                 <w:sz w:val="28"/>
                                 <w:szCs w:val="28"/>
                               </w:rPr>
-                              <w:t xml:space="preserve"> October </w:t>
+                              <w:t xml:space="preserve"> </w:t>
                             </w:r>
                             <w:r>
                               <w:rPr>
@@ -1661,7 +1721,7 @@
                                 <w:sz w:val="28"/>
                                 <w:szCs w:val="28"/>
                               </w:rPr>
-                              <w:t>2</w:t>
+                              <w:t xml:space="preserve">September 7 </w:t>
                             </w:r>
                             <w:r>
                               <w:rPr>
@@ -1702,7 +1762,11 @@
           </mc:Choice>
           <mc:Fallback>
             <w:pict>
-              <v:shape w14:anchorId="2CB2C4C7" id="Text Box 5" o:spid="_x0000_s1029" type="#_x0000_t202" style="position:absolute;margin-left:0;margin-top:22.25pt;width:459.15pt;height:513.4pt;z-index:251662336;visibility:visible;mso-wrap-style:square;mso-width-percent:0;mso-height-percent:0;mso-wrap-distance-left:9pt;mso-wrap-distance-top:0;mso-wrap-distance-right:9pt;mso-wrap-distance-bottom:0;mso-position-horizontal:absolute;mso-position-horizontal-relative:text;mso-position-vertical:absolute;mso-position-vertical-relative:text;mso-width-percent:0;mso-height-percent:0;mso-width-relative:page;mso-height-relative:page;v-text-anchor:top" o:gfxdata="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">
+              <v:shapetype w14:anchorId="2CB2C4C7" id="_x0000_t202" coordsize="21600,21600" o:spt="202" path="m,l,21600r21600,l21600,xe">
+                <v:stroke joinstyle="miter"/>
+                <v:path gradientshapeok="t" o:connecttype="rect"/>
+              </v:shapetype>
+              <v:shape id="Text Box 5" o:spid="_x0000_s1029" type="#_x0000_t202" style="position:absolute;margin-left:0;margin-top:22.25pt;width:459.15pt;height:513.4pt;z-index:251662336;visibility:visible;mso-wrap-style:square;mso-width-percent:0;mso-height-percent:0;mso-wrap-distance-left:9pt;mso-wrap-distance-top:0;mso-wrap-distance-right:9pt;mso-wrap-distance-bottom:0;mso-position-horizontal:absolute;mso-position-horizontal-relative:text;mso-position-vertical:absolute;mso-position-vertical-relative:text;mso-width-percent:0;mso-height-percent:0;mso-width-relative:page;mso-height-relative:page;v-text-anchor:top" o:gfxdata="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">
                 <v:textbox>
                   <w:txbxContent>
                     <w:p>
@@ -1852,6 +1916,7 @@
                         </w:rPr>
                         <w:t xml:space="preserve"> </w:t>
                       </w:r>
+                      <w:proofErr w:type="spellStart"/>
                       <w:r>
                         <w:rPr>
                           <w:rFonts w:ascii="Times New Roman" w:hAnsi="Times New Roman"/>
@@ -1860,8 +1925,9 @@
                           <w:szCs w:val="28"/>
                           <w:lang w:val="en-US"/>
                         </w:rPr>
-                        <w:t xml:space="preserve">September </w:t>
-                      </w:r>
+                        <w:t>september</w:t>
+                      </w:r>
+                      <w:proofErr w:type="spellEnd"/>
                       <w:r>
                         <w:rPr>
                           <w:rFonts w:ascii="Times New Roman" w:hAnsi="Times New Roman"/>
@@ -1870,7 +1936,7 @@
                           <w:szCs w:val="28"/>
                           <w:lang w:val="en-US"/>
                         </w:rPr>
-                        <w:t>30</w:t>
+                        <w:t xml:space="preserve"> </w:t>
                       </w:r>
                       <w:r>
                         <w:rPr>
@@ -1880,7 +1946,7 @@
                           <w:szCs w:val="28"/>
                           <w:lang w:val="en-US"/>
                         </w:rPr>
-                        <w:t>, 2020</w:t>
+                        <w:t>1</w:t>
                       </w:r>
                       <w:r>
                         <w:rPr>
@@ -1888,8 +1954,9 @@
                           <w:color w:val="000000"/>
                           <w:sz w:val="28"/>
                           <w:szCs w:val="28"/>
-                        </w:rPr>
-                        <w:tab/>
+                          <w:lang w:val="en-US"/>
+                        </w:rPr>
+                        <w:t>, 2020</w:t>
                       </w:r>
                       <w:r>
                         <w:rPr>
@@ -1898,7 +1965,7 @@
                           <w:sz w:val="28"/>
                           <w:szCs w:val="28"/>
                         </w:rPr>
-                        <w:br/>
+                        <w:tab/>
                       </w:r>
                       <w:r>
                         <w:rPr>
@@ -1907,7 +1974,7 @@
                           <w:sz w:val="28"/>
                           <w:szCs w:val="28"/>
                         </w:rPr>
-                        <w:t>End Date</w:t>
+                        <w:br/>
                       </w:r>
                       <w:r>
                         <w:rPr>
@@ -1916,7 +1983,7 @@
                           <w:sz w:val="28"/>
                           <w:szCs w:val="28"/>
                         </w:rPr>
-                        <w:t xml:space="preserve">                </w:t>
+                        <w:t>End Date</w:t>
                       </w:r>
                       <w:r>
                         <w:rPr>
@@ -1925,7 +1992,7 @@
                           <w:sz w:val="28"/>
                           <w:szCs w:val="28"/>
                         </w:rPr>
-                        <w:t xml:space="preserve">: </w:t>
+                        <w:t xml:space="preserve">                </w:t>
                       </w:r>
                       <w:r>
                         <w:rPr>
@@ -1933,9 +2000,8 @@
                           <w:color w:val="000000"/>
                           <w:sz w:val="28"/>
                           <w:szCs w:val="28"/>
-                          <w:lang w:val="en-US"/>
-                        </w:rPr>
-                        <w:t xml:space="preserve"> October</w:t>
+                        </w:rPr>
+                        <w:t xml:space="preserve">: </w:t>
                       </w:r>
                       <w:r>
                         <w:rPr>
@@ -1947,6 +2013,7 @@
                         </w:rPr>
                         <w:t xml:space="preserve"> </w:t>
                       </w:r>
+                      <w:proofErr w:type="spellStart"/>
                       <w:r>
                         <w:rPr>
                           <w:rFonts w:ascii="Times New Roman" w:hAnsi="Times New Roman"/>
@@ -1955,8 +2022,9 @@
                           <w:szCs w:val="28"/>
                           <w:lang w:val="en-US"/>
                         </w:rPr>
-                        <w:t>2</w:t>
-                      </w:r>
+                        <w:t>september</w:t>
+                      </w:r>
+                      <w:proofErr w:type="spellEnd"/>
                       <w:r>
                         <w:rPr>
                           <w:rFonts w:ascii="Times New Roman" w:hAnsi="Times New Roman"/>
@@ -1965,7 +2033,27 @@
                           <w:szCs w:val="28"/>
                           <w:lang w:val="en-US"/>
                         </w:rPr>
-                        <w:t xml:space="preserve"> , 20120</w:t>
+                        <w:t xml:space="preserve"> </w:t>
+                      </w:r>
+                      <w:r>
+                        <w:rPr>
+                          <w:rFonts w:ascii="Times New Roman" w:hAnsi="Times New Roman"/>
+                          <w:color w:val="000000"/>
+                          <w:sz w:val="28"/>
+                          <w:szCs w:val="28"/>
+                          <w:lang w:val="en-US"/>
+                        </w:rPr>
+                        <w:t>7</w:t>
+                      </w:r>
+                      <w:r>
+                        <w:rPr>
+                          <w:rFonts w:ascii="Times New Roman" w:hAnsi="Times New Roman"/>
+                          <w:color w:val="000000"/>
+                          <w:sz w:val="28"/>
+                          <w:szCs w:val="28"/>
+                          <w:lang w:val="en-US"/>
+                        </w:rPr>
+                        <w:t>, 20120</w:t>
                       </w:r>
                     </w:p>
                     <w:p>
@@ -2080,7 +2168,7 @@
                           <w:sz w:val="28"/>
                           <w:szCs w:val="28"/>
                         </w:rPr>
-                        <w:t xml:space="preserve"> October </w:t>
+                        <w:t xml:space="preserve"> </w:t>
                       </w:r>
                       <w:r>
                         <w:rPr>
@@ -2089,7 +2177,7 @@
                           <w:sz w:val="28"/>
                           <w:szCs w:val="28"/>
                         </w:rPr>
-                        <w:t>2</w:t>
+                        <w:t xml:space="preserve">September 7 </w:t>
                       </w:r>
                       <w:r>
                         <w:rPr>
@@ -2259,7 +2347,6 @@
                               </w:rPr>
                               <w:t>“</w:t>
                             </w:r>
-                            <w:proofErr w:type="spellStart"/>
                             <w:r>
                               <w:rPr>
                                 <w:rFonts w:ascii="Times New Roman" w:eastAsia="Times New Roman" w:hAnsi="Times New Roman"/>
@@ -2268,7 +2355,6 @@
                               </w:rPr>
                               <w:t>Unicef</w:t>
                             </w:r>
-                            <w:proofErr w:type="spellEnd"/>
                             <w:r>
                               <w:rPr>
                                 <w:rFonts w:ascii="Times New Roman" w:eastAsia="Times New Roman" w:hAnsi="Times New Roman"/>
@@ -2290,7 +2376,23 @@
                                 <w:color w:val="000000"/>
                                 <w:lang w:val="en-US"/>
                               </w:rPr>
-                              <w:t>Annisa Kurnia Putri.</w:t>
+                              <w:t>Annisa Kurnia Putri</w:t>
+                            </w:r>
+                            <w:r>
+                              <w:rPr>
+                                <w:rFonts w:ascii="Times New Roman" w:hAnsi="Times New Roman"/>
+                                <w:color w:val="000000"/>
+                                <w:lang w:val="en-US"/>
+                              </w:rPr>
+                              <w:t xml:space="preserve"> and Stephanie Miranda</w:t>
+                            </w:r>
+                            <w:r>
+                              <w:rPr>
+                                <w:rFonts w:ascii="Times New Roman" w:hAnsi="Times New Roman"/>
+                                <w:color w:val="000000"/>
+                                <w:lang w:val="en-US"/>
+                              </w:rPr>
+                              <w:t>.</w:t>
                             </w:r>
                             <w:r>
                               <w:rPr>
@@ -2309,7 +2411,6 @@
                               </w:rPr>
                               <w:t>P</w:t>
                             </w:r>
-                            <w:proofErr w:type="spellStart"/>
                             <w:r>
                               <w:rPr>
                                 <w:rFonts w:ascii="Times New Roman" w:hAnsi="Times New Roman"/>
@@ -2319,7 +2420,6 @@
                               </w:rPr>
                               <w:t>roject</w:t>
                             </w:r>
-                            <w:proofErr w:type="spellEnd"/>
                             <w:r>
                               <w:rPr>
                                 <w:rFonts w:ascii="Times New Roman" w:hAnsi="Times New Roman"/>
@@ -2456,7 +2556,11 @@
           </mc:Choice>
           <mc:Fallback>
             <w:pict>
-              <v:shape w14:anchorId="1DD9CDA6" id="Text Box 24" o:spid="_x0000_s1030" type="#_x0000_t202" style="position:absolute;margin-left:12pt;margin-top:101.1pt;width:459.15pt;height:510.15pt;z-index:251668480;visibility:visible;mso-wrap-style:square;mso-width-percent:0;mso-height-percent:0;mso-wrap-distance-left:9pt;mso-wrap-distance-top:0;mso-wrap-distance-right:9pt;mso-wrap-distance-bottom:0;mso-position-horizontal:absolute;mso-position-horizontal-relative:text;mso-position-vertical:absolute;mso-position-vertical-relative:text;mso-width-percent:0;mso-height-percent:0;mso-width-relative:page;mso-height-relative:page;v-text-anchor:top" o:gfxdata="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">
+              <v:shapetype w14:anchorId="1DD9CDA6" id="_x0000_t202" coordsize="21600,21600" o:spt="202" path="m,l,21600r21600,l21600,xe">
+                <v:stroke joinstyle="miter"/>
+                <v:path gradientshapeok="t" o:connecttype="rect"/>
+              </v:shapetype>
+              <v:shape id="Text Box 24" o:spid="_x0000_s1030" type="#_x0000_t202" style="position:absolute;margin-left:12pt;margin-top:101.1pt;width:459.15pt;height:510.15pt;z-index:251668480;visibility:visible;mso-wrap-style:square;mso-width-percent:0;mso-height-percent:0;mso-wrap-distance-left:9pt;mso-wrap-distance-top:0;mso-wrap-distance-right:9pt;mso-wrap-distance-bottom:0;mso-position-horizontal:absolute;mso-position-horizontal-relative:text;mso-position-vertical:absolute;mso-position-vertical-relative:text;mso-width-percent:0;mso-height-percent:0;mso-width-relative:page;mso-height-relative:page;v-text-anchor:top" o:gfxdata="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">
                 <v:textbox>
                   <w:txbxContent>
                     <w:p>
@@ -2517,7 +2621,6 @@
                         </w:rPr>
                         <w:t>“</w:t>
                       </w:r>
-                      <w:proofErr w:type="spellStart"/>
                       <w:r>
                         <w:rPr>
                           <w:rFonts w:ascii="Times New Roman" w:eastAsia="Times New Roman" w:hAnsi="Times New Roman"/>
@@ -2526,7 +2629,6 @@
                         </w:rPr>
                         <w:t>Unicef</w:t>
                       </w:r>
-                      <w:proofErr w:type="spellEnd"/>
                       <w:r>
                         <w:rPr>
                           <w:rFonts w:ascii="Times New Roman" w:eastAsia="Times New Roman" w:hAnsi="Times New Roman"/>
@@ -2548,7 +2650,23 @@
                           <w:color w:val="000000"/>
                           <w:lang w:val="en-US"/>
                         </w:rPr>
-                        <w:t>Annisa Kurnia Putri.</w:t>
+                        <w:t>Annisa Kurnia Putri</w:t>
+                      </w:r>
+                      <w:r>
+                        <w:rPr>
+                          <w:rFonts w:ascii="Times New Roman" w:hAnsi="Times New Roman"/>
+                          <w:color w:val="000000"/>
+                          <w:lang w:val="en-US"/>
+                        </w:rPr>
+                        <w:t xml:space="preserve"> and Stephanie Miranda</w:t>
+                      </w:r>
+                      <w:r>
+                        <w:rPr>
+                          <w:rFonts w:ascii="Times New Roman" w:hAnsi="Times New Roman"/>
+                          <w:color w:val="000000"/>
+                          <w:lang w:val="en-US"/>
+                        </w:rPr>
+                        <w:t>.</w:t>
                       </w:r>
                       <w:r>
                         <w:rPr>
@@ -2567,7 +2685,6 @@
                         </w:rPr>
                         <w:t>P</w:t>
                       </w:r>
-                      <w:proofErr w:type="spellStart"/>
                       <w:r>
                         <w:rPr>
                           <w:rFonts w:ascii="Times New Roman" w:hAnsi="Times New Roman"/>
@@ -2577,7 +2694,6 @@
                         </w:rPr>
                         <w:t>roject</w:t>
                       </w:r>
-                      <w:proofErr w:type="spellEnd"/>
                       <w:r>
                         <w:rPr>
                           <w:rFonts w:ascii="Times New Roman" w:hAnsi="Times New Roman"/>
@@ -3141,34 +3257,6 @@
                               </w:rPr>
                               <w:t xml:space="preserve">s. </w:t>
                             </w:r>
-                            <w:proofErr w:type="spellStart"/>
-                            <w:proofErr w:type="gramStart"/>
-                            <w:r>
-                              <w:rPr>
-                                <w:rFonts w:ascii="Times New Roman" w:hAnsi="Times New Roman"/>
-                                <w:sz w:val="24"/>
-                                <w:szCs w:val="28"/>
-                              </w:rPr>
-                              <w:t>Nurhilda</w:t>
-                            </w:r>
-                            <w:proofErr w:type="spellEnd"/>
-                            <w:r>
-                              <w:rPr>
-                                <w:rFonts w:ascii="Times New Roman" w:hAnsi="Times New Roman"/>
-                                <w:sz w:val="24"/>
-                                <w:szCs w:val="28"/>
-                              </w:rPr>
-                              <w:t xml:space="preserve">  as</w:t>
-                            </w:r>
-                            <w:proofErr w:type="gramEnd"/>
-                            <w:r>
-                              <w:rPr>
-                                <w:rFonts w:ascii="Times New Roman" w:hAnsi="Times New Roman"/>
-                                <w:sz w:val="24"/>
-                                <w:szCs w:val="28"/>
-                              </w:rPr>
-                              <w:t xml:space="preserve"> a faculty</w:t>
-                            </w:r>
                             <w:r>
                               <w:rPr>
                                 <w:rFonts w:ascii="Times New Roman" w:hAnsi="Times New Roman"/>
@@ -3252,7 +3340,6 @@
                               </w:rPr>
                               <w:t xml:space="preserve"> finish writing the paper entitled “</w:t>
                             </w:r>
-                            <w:proofErr w:type="spellStart"/>
                             <w:r>
                               <w:rPr>
                                 <w:rFonts w:ascii="Times New Roman" w:hAnsi="Times New Roman"/>
@@ -3261,7 +3348,6 @@
                               </w:rPr>
                               <w:t>Unicef</w:t>
                             </w:r>
-                            <w:proofErr w:type="spellEnd"/>
                             <w:r>
                               <w:rPr>
                                 <w:rFonts w:ascii="Times New Roman" w:hAnsi="Times New Roman"/>
@@ -3350,7 +3436,6 @@
                               </w:rPr>
                               <w:t xml:space="preserve">If the writer made a mistake in writing the </w:t>
                             </w:r>
-                            <w:proofErr w:type="spellStart"/>
                             <w:r>
                               <w:rPr>
                                 <w:rFonts w:ascii="Times New Roman" w:hAnsi="Times New Roman"/>
@@ -3359,7 +3444,6 @@
                               </w:rPr>
                               <w:t>Unicef</w:t>
                             </w:r>
-                            <w:proofErr w:type="spellEnd"/>
                             <w:r>
                               <w:rPr>
                                 <w:rFonts w:ascii="Times New Roman" w:hAnsi="Times New Roman"/>
@@ -3511,24 +3595,6 @@
                         </w:rPr>
                         <w:t xml:space="preserve">s. </w:t>
                       </w:r>
-                      <w:proofErr w:type="spellStart"/>
-                      <w:r>
-                        <w:rPr>
-                          <w:rFonts w:ascii="Times New Roman" w:hAnsi="Times New Roman"/>
-                          <w:sz w:val="24"/>
-                          <w:szCs w:val="28"/>
-                        </w:rPr>
-                        <w:t>Nurhilda</w:t>
-                      </w:r>
-                      <w:proofErr w:type="spellEnd"/>
-                      <w:r>
-                        <w:rPr>
-                          <w:rFonts w:ascii="Times New Roman" w:hAnsi="Times New Roman"/>
-                          <w:sz w:val="24"/>
-                          <w:szCs w:val="28"/>
-                        </w:rPr>
-                        <w:t xml:space="preserve">  as a faculty</w:t>
-                      </w:r>
                       <w:r>
                         <w:rPr>
                           <w:rFonts w:ascii="Times New Roman" w:hAnsi="Times New Roman"/>
@@ -3610,7 +3676,16 @@
                           <w:szCs w:val="28"/>
                           <w:lang w:val="id-ID"/>
                         </w:rPr>
-                        <w:t xml:space="preserve"> finish writing the paper entitled “</w:t>
+                        <w:t xml:space="preserve"> finish writing </w:t>
+                      </w:r>
+                      <w:r>
+                        <w:rPr>
+                          <w:rFonts w:ascii="Times New Roman" w:hAnsi="Times New Roman"/>
+                          <w:sz w:val="24"/>
+                          <w:szCs w:val="28"/>
+                          <w:lang w:val="id-ID"/>
+                        </w:rPr>
+                        <w:t>the paper entitled “</w:t>
                       </w:r>
                       <w:proofErr w:type="spellStart"/>
                       <w:r>
@@ -4118,53 +4193,12 @@
                                 <w:szCs w:val="24"/>
                               </w:rPr>
                             </w:pPr>
-                            <w:proofErr w:type="spellStart"/>
                             <w:r>
                               <w:rPr>
                                 <w:sz w:val="24"/>
                                 <w:szCs w:val="24"/>
                               </w:rPr>
-                              <w:t>Unicef</w:t>
-                            </w:r>
-                            <w:proofErr w:type="spellEnd"/>
-                            <w:r>
-                              <w:rPr>
-                                <w:sz w:val="24"/>
-                                <w:szCs w:val="24"/>
-                              </w:rPr>
-                              <w:t xml:space="preserve"> is a website for donation that is intended to provide humanitarian assistance add development to </w:t>
-                            </w:r>
-                            <w:proofErr w:type="gramStart"/>
-                            <w:r>
-                              <w:rPr>
-                                <w:sz w:val="24"/>
-                                <w:szCs w:val="24"/>
-                              </w:rPr>
-                              <w:t>children ,</w:t>
-                            </w:r>
-                            <w:proofErr w:type="gramEnd"/>
-                            <w:r>
-                              <w:rPr>
-                                <w:sz w:val="24"/>
-                                <w:szCs w:val="24"/>
-                              </w:rPr>
-                              <w:t xml:space="preserve"> and also provide donation activities if there is assistance who             </w:t>
-                            </w:r>
-                            <w:proofErr w:type="spellStart"/>
-                            <w:r>
-                              <w:rPr>
-                                <w:sz w:val="24"/>
-                                <w:szCs w:val="24"/>
-                              </w:rPr>
-                              <w:t>whants</w:t>
-                            </w:r>
-                            <w:proofErr w:type="spellEnd"/>
-                            <w:r>
-                              <w:rPr>
-                                <w:sz w:val="24"/>
-                                <w:szCs w:val="24"/>
-                              </w:rPr>
-                              <w:t xml:space="preserve"> to join as a volunteers.</w:t>
+                              <w:t>Unicef is a website for donation that is intended to provide humanitarian assistance add development to children , and also provide donation activities if there is assistance who             whants to join as a volunteers.</w:t>
                             </w:r>
                           </w:p>
                           <w:p>
@@ -6618,7 +6652,6 @@
                               </w:rPr>
                               <w:t xml:space="preserve"> </w:t>
                             </w:r>
-                            <w:proofErr w:type="spellStart"/>
                             <w:r>
                               <w:rPr>
                                 <w:rFonts w:ascii="Times New Roman" w:hAnsi="Times New Roman"/>
@@ -6628,7 +6661,6 @@
                               </w:rPr>
                               <w:t>Vivobook</w:t>
                             </w:r>
-                            <w:proofErr w:type="spellEnd"/>
                             <w:r>
                               <w:rPr>
                                 <w:rFonts w:ascii="Times New Roman" w:hAnsi="Times New Roman"/>
@@ -7040,21 +7072,7 @@
                                     <w:rPr>
                                       <w:rFonts w:ascii="Times New Roman" w:hAnsi="Times New Roman"/>
                                     </w:rPr>
-                                    <w:t xml:space="preserve">about </w:t>
-                                  </w:r>
-                                  <w:proofErr w:type="spellStart"/>
-                                  <w:r>
-                                    <w:rPr>
-                                      <w:rFonts w:ascii="Times New Roman" w:hAnsi="Times New Roman"/>
-                                    </w:rPr>
-                                    <w:t>unicef</w:t>
-                                  </w:r>
-                                  <w:proofErr w:type="spellEnd"/>
-                                  <w:r>
-                                    <w:rPr>
-                                      <w:rFonts w:ascii="Times New Roman" w:hAnsi="Times New Roman"/>
-                                    </w:rPr>
-                                    <w:t xml:space="preserve"> </w:t>
+                                    <w:t xml:space="preserve">about unicef </w:t>
                                   </w:r>
                                   <w:r>
                                     <w:rPr>
@@ -7465,11 +7483,7 @@
           </mc:Choice>
           <mc:Fallback>
             <w:pict>
-              <v:shapetype w14:anchorId="5D13A367" id="_x0000_t202" coordsize="21600,21600" o:spt="202" path="m,l,21600r21600,l21600,xe">
-                <v:stroke joinstyle="miter"/>
-                <v:path gradientshapeok="t" o:connecttype="rect"/>
-              </v:shapetype>
-              <v:shape id="Text Box 46" o:spid="_x0000_s1043" type="#_x0000_t202" style="position:absolute;margin-left:0;margin-top:13.6pt;width:468.15pt;height:529.4pt;z-index:251669504;visibility:visible;mso-wrap-style:square;mso-width-percent:0;mso-height-percent:0;mso-wrap-distance-left:9pt;mso-wrap-distance-top:0;mso-wrap-distance-right:9pt;mso-wrap-distance-bottom:0;mso-position-horizontal:left;mso-position-horizontal-relative:margin;mso-position-vertical:absolute;mso-position-vertical-relative:text;mso-width-percent:0;mso-height-percent:0;mso-width-relative:page;mso-height-relative:page;v-text-anchor:top" o:gfxdata="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">
+              <v:shape w14:anchorId="5D13A367" id="Text Box 46" o:spid="_x0000_s1043" type="#_x0000_t202" style="position:absolute;margin-left:0;margin-top:13.6pt;width:468.15pt;height:529.4pt;z-index:251669504;visibility:visible;mso-wrap-style:square;mso-width-percent:0;mso-height-percent:0;mso-wrap-distance-left:9pt;mso-wrap-distance-top:0;mso-wrap-distance-right:9pt;mso-wrap-distance-bottom:0;mso-position-horizontal:left;mso-position-horizontal-relative:margin;mso-position-vertical:absolute;mso-position-vertical-relative:text;mso-width-percent:0;mso-height-percent:0;mso-width-relative:page;mso-height-relative:page;v-text-anchor:top" o:gfxdata="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">
                 <v:textbox>
                   <w:txbxContent>
                     <w:p>
@@ -7519,7 +7533,6 @@
                         </w:rPr>
                         <w:t xml:space="preserve"> </w:t>
                       </w:r>
-                      <w:proofErr w:type="spellStart"/>
                       <w:r>
                         <w:rPr>
                           <w:rFonts w:ascii="Times New Roman" w:hAnsi="Times New Roman"/>
@@ -7529,7 +7542,6 @@
                         </w:rPr>
                         <w:t>Vivobook</w:t>
                       </w:r>
-                      <w:proofErr w:type="spellEnd"/>
                       <w:r>
                         <w:rPr>
                           <w:rFonts w:ascii="Times New Roman" w:hAnsi="Times New Roman"/>
@@ -7941,21 +7953,7 @@
                               <w:rPr>
                                 <w:rFonts w:ascii="Times New Roman" w:hAnsi="Times New Roman"/>
                               </w:rPr>
-                              <w:t xml:space="preserve">about </w:t>
-                            </w:r>
-                            <w:proofErr w:type="spellStart"/>
-                            <w:r>
-                              <w:rPr>
-                                <w:rFonts w:ascii="Times New Roman" w:hAnsi="Times New Roman"/>
-                              </w:rPr>
-                              <w:t>unicef</w:t>
-                            </w:r>
-                            <w:proofErr w:type="spellEnd"/>
-                            <w:r>
-                              <w:rPr>
-                                <w:rFonts w:ascii="Times New Roman" w:hAnsi="Times New Roman"/>
-                              </w:rPr>
-                              <w:t xml:space="preserve"> </w:t>
+                              <w:t xml:space="preserve">about unicef </w:t>
                             </w:r>
                             <w:r>
                               <w:rPr>
@@ -8368,11 +8366,9 @@
     <w:p/>
     <w:p/>
     <w:p>
-      <w:proofErr w:type="spellStart"/>
       <w:r>
         <w:t>sssssssssss</w:t>
       </w:r>
-      <w:proofErr w:type="spellEnd"/>
     </w:p>
     <w:p/>
     <w:p/>
